--- a/1. DDL commands/DDL commands.docx
+++ b/1. DDL commands/DDL commands.docx
@@ -1050,8 +1050,10 @@
     <w:p>
       <w:pPr>
         <w:rPr>
-          <w:rFonts w:ascii="Segoe UI" w:hAnsi="Segoe UI" w:cs="Segoe UI"/>
+          <w:rFonts w:cstheme="minorHAnsi"/>
           <w:color w:val="000000"/>
+          <w:sz w:val="24"/>
+          <w:szCs w:val="24"/>
         </w:rPr>
       </w:pPr>
       <w:r>
@@ -1091,16 +1093,20 @@
       </w:r>
       <w:r>
         <w:rPr>
-          <w:rFonts w:ascii="Segoe UI" w:hAnsi="Segoe UI" w:cs="Segoe UI"/>
+          <w:rFonts w:cstheme="minorHAnsi"/>
           <w:color w:val="000000"/>
+          <w:sz w:val="24"/>
+          <w:szCs w:val="24"/>
         </w:rPr>
         <w:t>e_N</w:t>
       </w:r>
       <w:proofErr w:type="spellEnd"/>
       <w:r>
         <w:rPr>
-          <w:rFonts w:ascii="Segoe UI" w:hAnsi="Segoe UI" w:cs="Segoe UI"/>
+          <w:rFonts w:cstheme="minorHAnsi"/>
           <w:color w:val="000000"/>
+          <w:sz w:val="24"/>
+          <w:szCs w:val="24"/>
         </w:rPr>
         <w:t>;  </w:t>
       </w:r>
@@ -1232,27 +1238,7 @@
           <w:sz w:val="24"/>
           <w:szCs w:val="24"/>
         </w:rPr>
-        <w:t xml:space="preserve">Syntax to </w:t>
-      </w:r>
-      <w:r>
-        <w:rPr>
-          <w:rFonts w:cstheme="minorHAnsi"/>
-          <w:b/>
-          <w:bCs/>
-          <w:sz w:val="24"/>
-          <w:szCs w:val="24"/>
-        </w:rPr>
-        <w:t>Rename</w:t>
-      </w:r>
-      <w:r>
-        <w:rPr>
-          <w:rFonts w:cstheme="minorHAnsi"/>
-          <w:b/>
-          <w:bCs/>
-          <w:sz w:val="24"/>
-          <w:szCs w:val="24"/>
-        </w:rPr>
-        <w:t xml:space="preserve"> a column from the table:</w:t>
+        <w:t>Syntax to Rename a column from the table:</w:t>
       </w:r>
     </w:p>
     <w:p>
@@ -1287,15 +1273,7 @@
           <w:sz w:val="24"/>
           <w:szCs w:val="24"/>
         </w:rPr>
-        <w:t xml:space="preserve"> </w:t>
-      </w:r>
-      <w:r>
-        <w:rPr>
-          <w:rFonts w:cstheme="minorHAnsi"/>
-          <w:sz w:val="24"/>
-          <w:szCs w:val="24"/>
-        </w:rPr>
-        <w:t>RENAME</w:t>
+        <w:t xml:space="preserve"> RENAME</w:t>
       </w:r>
     </w:p>
     <w:p>
@@ -1330,15 +1308,7 @@
           <w:sz w:val="24"/>
           <w:szCs w:val="24"/>
         </w:rPr>
-        <w:t xml:space="preserve"> to New Column Name;</w:t>
-      </w:r>
-      <w:r>
-        <w:rPr>
-          <w:rFonts w:cstheme="minorHAnsi"/>
-          <w:sz w:val="24"/>
-          <w:szCs w:val="24"/>
-        </w:rPr>
-        <w:t xml:space="preserve"> </w:t>
+        <w:t xml:space="preserve"> to New Column Name; </w:t>
       </w:r>
     </w:p>
     <w:p>
@@ -1994,17 +1964,7 @@
           <w:sz w:val="24"/>
           <w:szCs w:val="24"/>
         </w:rPr>
-        <w:t>Syntax of TRUNCATE command</w:t>
-      </w:r>
-      <w:r>
-        <w:rPr>
-          <w:rFonts w:cstheme="minorHAnsi"/>
-          <w:b/>
-          <w:bCs/>
-          <w:sz w:val="24"/>
-          <w:szCs w:val="24"/>
-        </w:rPr>
-        <w:t>:</w:t>
+        <w:t>Syntax of TRUNCATE command:</w:t>
       </w:r>
     </w:p>
     <w:p>
@@ -2314,6 +2274,56 @@
           </wp:inline>
         </w:drawing>
       </w:r>
+    </w:p>
+    <w:p>
+      <w:pPr>
+        <w:rPr>
+          <w:rFonts w:cstheme="minorHAnsi"/>
+          <w:b/>
+          <w:bCs/>
+          <w:sz w:val="24"/>
+          <w:szCs w:val="24"/>
+        </w:rPr>
+      </w:pPr>
+      <w:r>
+        <w:rPr>
+          <w:rFonts w:cstheme="minorHAnsi"/>
+          <w:b/>
+          <w:bCs/>
+          <w:sz w:val="24"/>
+          <w:szCs w:val="24"/>
+        </w:rPr>
+        <w:lastRenderedPageBreak/>
+        <w:t>RESULT:</w:t>
+      </w:r>
+    </w:p>
+    <w:p>
+      <w:pPr>
+        <w:rPr>
+          <w:rFonts w:cstheme="minorHAnsi"/>
+          <w:sz w:val="24"/>
+          <w:szCs w:val="24"/>
+          <w:lang w:val="en-US"/>
+        </w:rPr>
+      </w:pPr>
+      <w:r>
+        <w:rPr>
+          <w:rFonts w:cstheme="minorHAnsi"/>
+          <w:sz w:val="24"/>
+          <w:szCs w:val="24"/>
+          <w:lang w:val="en-US"/>
+        </w:rPr>
+        <w:t>The queries for DDL commands were successfully executed and the output is noted.</w:t>
+      </w:r>
+    </w:p>
+    <w:p>
+      <w:pPr>
+        <w:rPr>
+          <w:rFonts w:cstheme="minorHAnsi"/>
+          <w:sz w:val="24"/>
+          <w:szCs w:val="24"/>
+        </w:rPr>
+      </w:pPr>
     </w:p>
     <w:sectPr>
       <w:pgSz w:w="11906" w:h="16838"/>
